--- a/resources/resume.docx
+++ b/resources/resume.docx
@@ -15,6 +15,8 @@
           <w:u w:val="single"/>
         </w:rPr>
       </w:pPr>
+      <w:bookmarkStart w:id="0" w:name="_GoBack"/>
+      <w:bookmarkEnd w:id="0"/>
       <w:r>
         <w:rPr>
           <w:rFonts w:ascii="Arial" w:hAnsi="Arial" w:cs="Arial"/>
@@ -145,8 +147,6 @@
         </w:rPr>
         <w:t>Ajax</w:t>
       </w:r>
-      <w:bookmarkStart w:id="0" w:name="_GoBack"/>
-      <w:bookmarkEnd w:id="0"/>
     </w:p>
     <w:p>
       <w:pPr>
@@ -2158,7 +2158,7 @@
                                 <w:sz w:val="18"/>
                                 <w:szCs w:val="18"/>
                               </w:rPr>
-                              <w:t>rickyk.162@gmail.com</w:t>
+                              <w:t>rickyk.162+portfolio@gmail.com</w:t>
                             </w:r>
                           </w:hyperlink>
                           <w:r>
@@ -2288,7 +2288,7 @@
                           <w:sz w:val="18"/>
                           <w:szCs w:val="18"/>
                         </w:rPr>
-                        <w:t>rickyk.162@gmail.com</w:t>
+                        <w:t>rickyk.162+portfolio@gmail.com</w:t>
                       </w:r>
                     </w:hyperlink>
                     <w:r>
@@ -5620,7 +5620,7 @@
 </file>
 
 <file path=customXml/itemProps1.xml><?xml version="1.0" encoding="utf-8"?>
-<ds:datastoreItem xmlns:ds="http://schemas.openxmlformats.org/officeDocument/2006/customXml" ds:itemID="{B3A8986B-107A-4C6D-A0E6-E0222E17D587}">
+<ds:datastoreItem xmlns:ds="http://schemas.openxmlformats.org/officeDocument/2006/customXml" ds:itemID="{85EE5431-BB97-4DA7-B5EC-49D211F236E8}">
   <ds:schemaRefs>
     <ds:schemaRef ds:uri="http://schemas.openxmlformats.org/officeDocument/2006/bibliography"/>
   </ds:schemaRefs>
